--- a/Never/Never.docx
+++ b/Never/Never.docx
@@ -17,25 +17,7 @@
           <w:b/>
           <w:sz w:val="32"/>
         </w:rPr>
-        <w:t>1</w:t>
-      </w:r>
-      <w:r>
-        <w:rPr>
-          <w:rFonts w:ascii="Arial" w:hAnsi="Arial"/>
-          <w:b/>
-          <w:sz w:val="32"/>
-        </w:rPr>
-        <w:t>2</w:t>
-      </w:r>
-      <w:bookmarkStart w:id="0" w:name="_GoBack"/>
-      <w:bookmarkEnd w:id="0"/>
-      <w:r>
-        <w:rPr>
-          <w:rFonts w:ascii="Arial" w:hAnsi="Arial"/>
-          <w:b/>
-          <w:sz w:val="32"/>
-        </w:rPr>
-        <w:t>. Never Have I Ever</w:t>
+        <w:t>12. Never Have I Ever</w:t>
       </w:r>
     </w:p>
     <w:p>
@@ -94,7 +76,28 @@
     </w:p>
     <w:p>
       <w:r>
-        <w:t>There will be an unknown number of lines, each with a phrase.</w:t>
+        <w:t xml:space="preserve">The first line of input will contain a single integer </w:t>
+      </w:r>
+      <w:r>
+        <w:rPr>
+          <w:rFonts w:ascii="Courier New" w:hAnsi="Courier New" w:cs="Courier New"/>
+        </w:rPr>
+        <w:t>n</w:t>
+      </w:r>
+      <w:r>
+        <w:t xml:space="preserve"> that indicates how many test cases to follow. </w:t>
+      </w:r>
+      <w:r>
+        <w:t xml:space="preserve">The next </w:t>
+      </w:r>
+      <w:r>
+        <w:rPr>
+          <w:rFonts w:ascii="Courier New" w:hAnsi="Courier New" w:cs="Courier New"/>
+        </w:rPr>
+        <w:t>n</w:t>
+      </w:r>
+      <w:r>
+        <w:t xml:space="preserve"> lines will each consist of a phrase.</w:t>
       </w:r>
     </w:p>
     <w:p>
@@ -156,6 +159,27 @@
           <w:lang w:eastAsia="en-US"/>
         </w:rPr>
       </w:pPr>
+      <w:r>
+        <w:rPr>
+          <w:rFonts w:ascii="Courier New" w:eastAsia="Calibri" w:hAnsi="Courier New" w:cs="Courier New"/>
+          <w:lang w:eastAsia="en-US"/>
+        </w:rPr>
+        <w:t>3</w:t>
+      </w:r>
+    </w:p>
+    <w:p>
+      <w:pPr>
+        <w:suppressAutoHyphens w:val="0"/>
+        <w:autoSpaceDE w:val="0"/>
+        <w:autoSpaceDN w:val="0"/>
+        <w:adjustRightInd w:val="0"/>
+        <w:rPr>
+          <w:rFonts w:ascii="Courier New" w:eastAsia="Calibri" w:hAnsi="Courier New" w:cs="Courier New"/>
+          <w:lang w:eastAsia="en-US"/>
+        </w:rPr>
+      </w:pPr>
+      <w:bookmarkStart w:id="0" w:name="_GoBack"/>
+      <w:bookmarkEnd w:id="0"/>
       <w:r>
         <w:rPr>
           <w:rFonts w:ascii="Courier New" w:eastAsia="Calibri" w:hAnsi="Courier New" w:cs="Courier New"/>

--- a/Never/Never.docx
+++ b/Never/Never.docx
@@ -17,7 +17,17 @@
           <w:b/>
           <w:sz w:val="32"/>
         </w:rPr>
-        <w:t>12. Never Have I Ever</w:t>
+        <w:t>3</w:t>
+      </w:r>
+      <w:bookmarkStart w:id="0" w:name="_GoBack"/>
+      <w:bookmarkEnd w:id="0"/>
+      <w:r>
+        <w:rPr>
+          <w:rFonts w:ascii="Arial" w:hAnsi="Arial"/>
+          <w:b/>
+          <w:sz w:val="32"/>
+        </w:rPr>
+        <w:t>. Never Have I Ever</w:t>
       </w:r>
     </w:p>
     <w:p>
@@ -85,10 +95,7 @@
         <w:t>n</w:t>
       </w:r>
       <w:r>
-        <w:t xml:space="preserve"> that indicates how many test cases to follow. </w:t>
-      </w:r>
-      <w:r>
-        <w:t xml:space="preserve">The next </w:t>
+        <w:t xml:space="preserve"> that indicates how many test cases to follow. The next </w:t>
       </w:r>
       <w:r>
         <w:rPr>
@@ -178,8 +185,6 @@
           <w:lang w:eastAsia="en-US"/>
         </w:rPr>
       </w:pPr>
-      <w:bookmarkStart w:id="0" w:name="_GoBack"/>
-      <w:bookmarkEnd w:id="0"/>
       <w:r>
         <w:rPr>
           <w:rFonts w:ascii="Courier New" w:eastAsia="Calibri" w:hAnsi="Courier New" w:cs="Courier New"/>
